--- a/requisitos/web/CM_manterPerfil.docx
+++ b/requisitos/web/CM_manterPerfil.docx
@@ -45,15 +45,7 @@
         <w:rPr>
           <w:lang w:val="pt-BR"/>
         </w:rPr>
-        <w:t xml:space="preserve"> </w:t>
-      </w:r>
-      <w:bookmarkStart w:id="0" w:name="_GoBack"/>
-      <w:bookmarkEnd w:id="0"/>
-      <w:r>
-        <w:rPr>
-          <w:lang w:val="pt-BR"/>
-        </w:rPr>
-        <w:t>Perfil</w:t>
+        <w:t xml:space="preserve"> Perfil</w:t>
       </w:r>
     </w:p>
     <w:p>
@@ -773,7 +765,7 @@
           <w:szCs w:val="20"/>
           <w:lang w:val="pt-BR"/>
         </w:rPr>
-        <w:t>Passo 3 do fluxo principal, fluxo alternativo 1</w:t>
+        <w:t xml:space="preserve">Passo </w:t>
       </w:r>
       <w:r>
         <w:rPr>
@@ -782,7 +774,45 @@
           <w:szCs w:val="20"/>
           <w:lang w:val="pt-BR"/>
         </w:rPr>
-        <w:t>, volta para FP a partir do passo 3.</w:t>
+        <w:t>1, 2 e 3 do fluxo principal,</w:t>
+      </w:r>
+      <w:r>
+        <w:rPr>
+          <w:rFonts w:ascii="Arial" w:hAnsi="Arial" w:cs="Arial"/>
+          <w:sz w:val="20"/>
+          <w:szCs w:val="20"/>
+          <w:lang w:val="pt-BR"/>
+        </w:rPr>
+        <w:t xml:space="preserve"> fluxo alternativo 1</w:t>
+      </w:r>
+      <w:r>
+        <w:rPr>
+          <w:rFonts w:ascii="Arial" w:hAnsi="Arial" w:cs="Arial"/>
+          <w:sz w:val="20"/>
+          <w:szCs w:val="20"/>
+          <w:lang w:val="pt-BR"/>
+        </w:rPr>
+        <w:t>, volta para FP a partir do passo 3</w:t>
+      </w:r>
+      <w:r>
+        <w:rPr>
+          <w:rFonts w:ascii="Arial" w:hAnsi="Arial" w:cs="Arial"/>
+          <w:sz w:val="20"/>
+          <w:szCs w:val="20"/>
+          <w:lang w:val="pt-BR"/>
+        </w:rPr>
+        <w:t xml:space="preserve"> até terminar o caso do uso</w:t>
+      </w:r>
+      <w:bookmarkStart w:id="0" w:name="_GoBack"/>
+      <w:bookmarkEnd w:id="0"/>
+      <w:r>
+        <w:rPr>
+          <w:rFonts w:ascii="Arial" w:hAnsi="Arial" w:cs="Arial"/>
+          <w:sz w:val="20"/>
+          <w:szCs w:val="20"/>
+          <w:lang w:val="pt-BR"/>
+        </w:rPr>
+        <w:t>.</w:t>
       </w:r>
     </w:p>
     <w:p>
